--- a/lab2 (1).docx
+++ b/lab2 (1).docx
@@ -14,7 +14,7 @@
       <w:bookmarkStart w:id="5" w:name="_Toc349830592"/>
       <w:bookmarkStart w:id="6" w:name="_Toc349830691"/>
       <w:r>
-        <w:t>Оглавление</w:t>
+        <w:t xml:space="preserve"> contents</w:t>
       </w:r>
     </w:p>
     <w:p>
@@ -1098,14 +1098,27 @@
             <w:r>
               <w:t>(</w:t>
             </w:r>
-            <w:fldSimple w:instr=" SEQ Формула \* ARABIC ">
-              <w:r>
-                <w:rPr>
-                  <w:noProof/>
-                </w:rPr>
-                <w:t>1</w:t>
-              </w:r>
-            </w:fldSimple>
+            <w:r>
+              <w:fldChar w:fldCharType="begin"/>
+            </w:r>
+            <w:r>
+              <w:instrText xml:space="preserve"> SEQ Формула \* ARABIC </w:instrText>
+            </w:r>
+            <w:r>
+              <w:fldChar w:fldCharType="separate"/>
+            </w:r>
+            <w:r>
+              <w:rPr>
+                <w:noProof/>
+              </w:rPr>
+              <w:t>1</w:t>
+            </w:r>
+            <w:r>
+              <w:rPr>
+                <w:noProof/>
+              </w:rPr>
+              <w:fldChar w:fldCharType="end"/>
+            </w:r>
             <w:r>
               <w:t>)</w:t>
             </w:r>
@@ -1420,14 +1433,27 @@
             <w:r>
               <w:t>(</w:t>
             </w:r>
-            <w:fldSimple w:instr=" SEQ Формула \* ARABIC ">
-              <w:r>
-                <w:rPr>
-                  <w:noProof/>
-                </w:rPr>
-                <w:t>2</w:t>
-              </w:r>
-            </w:fldSimple>
+            <w:r>
+              <w:fldChar w:fldCharType="begin"/>
+            </w:r>
+            <w:r>
+              <w:instrText xml:space="preserve"> SEQ Формула \* ARABIC </w:instrText>
+            </w:r>
+            <w:r>
+              <w:fldChar w:fldCharType="separate"/>
+            </w:r>
+            <w:r>
+              <w:rPr>
+                <w:noProof/>
+              </w:rPr>
+              <w:t>2</w:t>
+            </w:r>
+            <w:r>
+              <w:rPr>
+                <w:noProof/>
+              </w:rPr>
+              <w:fldChar w:fldCharType="end"/>
+            </w:r>
             <w:r>
               <w:t>)</w:t>
             </w:r>
@@ -2995,14 +3021,27 @@
             <w:r>
               <w:t>(</w:t>
             </w:r>
-            <w:fldSimple w:instr=" SEQ Формула \* ARABIC ">
-              <w:r>
-                <w:rPr>
-                  <w:noProof/>
-                </w:rPr>
-                <w:t>3</w:t>
-              </w:r>
-            </w:fldSimple>
+            <w:r>
+              <w:fldChar w:fldCharType="begin"/>
+            </w:r>
+            <w:r>
+              <w:instrText xml:space="preserve"> SEQ Формула \* ARABIC </w:instrText>
+            </w:r>
+            <w:r>
+              <w:fldChar w:fldCharType="separate"/>
+            </w:r>
+            <w:r>
+              <w:rPr>
+                <w:noProof/>
+              </w:rPr>
+              <w:t>3</w:t>
+            </w:r>
+            <w:r>
+              <w:rPr>
+                <w:noProof/>
+              </w:rPr>
+              <w:fldChar w:fldCharType="end"/>
+            </w:r>
             <w:r>
               <w:t>)</w:t>
             </w:r>
@@ -3596,14 +3635,27 @@
             <w:r>
               <w:t>(</w:t>
             </w:r>
-            <w:fldSimple w:instr=" SEQ Формула \* ARABIC ">
-              <w:r>
-                <w:rPr>
-                  <w:noProof/>
-                </w:rPr>
-                <w:t>4</w:t>
-              </w:r>
-            </w:fldSimple>
+            <w:r>
+              <w:fldChar w:fldCharType="begin"/>
+            </w:r>
+            <w:r>
+              <w:instrText xml:space="preserve"> SEQ Формула \* ARABIC </w:instrText>
+            </w:r>
+            <w:r>
+              <w:fldChar w:fldCharType="separate"/>
+            </w:r>
+            <w:r>
+              <w:rPr>
+                <w:noProof/>
+              </w:rPr>
+              <w:t>4</w:t>
+            </w:r>
+            <w:r>
+              <w:rPr>
+                <w:noProof/>
+              </w:rPr>
+              <w:fldChar w:fldCharType="end"/>
+            </w:r>
             <w:r>
               <w:t>)</w:t>
             </w:r>
@@ -3933,7 +3985,13 @@
         <w:fldChar w:fldCharType="separate"/>
       </w:r>
       <w:r>
-        <w:t xml:space="preserve">Figure </w:t>
+        <w:t>Fig</w:t>
+      </w:r>
+      <w:r>
+        <w:t>u</w:t>
+      </w:r>
+      <w:r>
+        <w:t xml:space="preserve">re </w:t>
       </w:r>
       <w:r>
         <w:t>1</w:t>
@@ -3943,6 +4001,9 @@
       </w:r>
       <w:r>
         <w:t>)</w:t>
+      </w:r>
+      <w:r>
+        <w:t>;</w:t>
       </w:r>
     </w:p>
     <w:p>
@@ -3952,6 +4013,9 @@
       <w:r>
         <w:t>DCA is characterized by an elliptical NN rule, unlike the rectilinear NN rule of LDA, which makes it less sensitive to changes in parameter</w:t>
       </w:r>
+      <w:r>
+        <w:t>;</w:t>
+      </w:r>
     </w:p>
     <w:p>
       <w:pPr>
@@ -3960,6 +4024,9 @@
       <w:r>
         <w:t>Orthogonal DCA bases provide advantages in robustness of execution compared to non-perpendicular LDA bases, especially in case of estimation errors</w:t>
       </w:r>
+      <w:r>
+        <w:t>;</w:t>
+      </w:r>
     </w:p>
     <w:p>
       <w:pPr>
@@ -3969,6 +4036,9 @@
         <w:lastRenderedPageBreak/>
         <w:t>When changing the parameters, both methods deviate from the ideal projections, but it is assumed that the change in the percentage of the DCA distance is less than that of the LDA</w:t>
       </w:r>
+      <w:r>
+        <w:t>;</w:t>
+      </w:r>
     </w:p>
     <w:p>
       <w:pPr>
@@ -3976,6 +4046,9 @@
       </w:pPr>
       <w:r>
         <w:t>Changing the shape of the NN DCA rule presumably causes less performance degradation than that of the LDA</w:t>
+      </w:r>
+      <w:r>
+        <w:t>;</w:t>
       </w:r>
     </w:p>
     <w:p>
@@ -5176,7 +5249,7 @@
         <w:rPr>
           <w:lang w:val="en-US"/>
         </w:rPr>
-        <w:t xml:space="preserve"> of soft weights used in DCA based metric and LDA based metric.</w:t>
+        <w:t xml:space="preserve"> of soft weights used in DCA based metric and LDA based metric</w:t>
       </w:r>
     </w:p>
     <w:p>
@@ -5186,6 +5259,150 @@
           <w:lang w:val="en-US"/>
         </w:rPr>
       </w:pPr>
+      <w:r>
+        <w:rPr>
+          <w:rFonts w:eastAsia="Calibri"/>
+          <w:lang w:val="en-US"/>
+        </w:rPr>
+        <w:t>The purpose of doing this is mainly to verify</w:t>
+      </w:r>
+      <w:r>
+        <w:rPr>
+          <w:rFonts w:eastAsia="Calibri"/>
+          <w:lang w:val="en-US"/>
+        </w:rPr>
+        <w:t xml:space="preserve"> </w:t>
+      </w:r>
+      <w:r>
+        <w:rPr>
+          <w:rFonts w:eastAsia="Calibri"/>
+          <w:lang w:val="en-US"/>
+        </w:rPr>
+        <w:t>the idea of DCA conceptually without worrying about</w:t>
+      </w:r>
+      <w:r>
+        <w:rPr>
+          <w:rFonts w:eastAsia="Calibri"/>
+          <w:lang w:val="en-US"/>
+        </w:rPr>
+        <w:t xml:space="preserve"> </w:t>
+      </w:r>
+      <w:r>
+        <w:rPr>
+          <w:rFonts w:eastAsia="Calibri"/>
+          <w:lang w:val="en-US"/>
+        </w:rPr>
+        <w:t>the parameter estimation problem. It also casts some</w:t>
+      </w:r>
+      <w:r>
+        <w:rPr>
+          <w:rFonts w:eastAsia="Calibri"/>
+          <w:lang w:val="en-US"/>
+        </w:rPr>
+        <w:t xml:space="preserve"> </w:t>
+      </w:r>
+      <w:r>
+        <w:rPr>
+          <w:rFonts w:eastAsia="Calibri"/>
+          <w:lang w:val="en-US"/>
+        </w:rPr>
+        <w:t xml:space="preserve">insight into how </w:t>
+      </w:r>
+      <w:r>
+        <w:rPr>
+          <w:rFonts w:eastAsia="Calibri"/>
+          <w:sz w:val="20"/>
+          <w:szCs w:val="20"/>
+          <w:lang w:val="en-US"/>
+        </w:rPr>
+        <w:t xml:space="preserve">robust </w:t>
+      </w:r>
+      <w:r>
+        <w:rPr>
+          <w:rFonts w:eastAsia="Calibri"/>
+          <w:lang w:val="en-US"/>
+        </w:rPr>
+        <w:t xml:space="preserve">the new method </w:t>
+      </w:r>
+      <w:r>
+        <w:rPr>
+          <w:rFonts w:eastAsia="Calibri"/>
+          <w:lang w:val="en-US"/>
+        </w:rPr>
+        <w:t>is.</w:t>
+      </w:r>
+      <w:r>
+        <w:rPr>
+          <w:rFonts w:eastAsia="Calibri"/>
+          <w:sz w:val="20"/>
+          <w:szCs w:val="20"/>
+          <w:lang w:val="en-US"/>
+        </w:rPr>
+        <w:t xml:space="preserve"> </w:t>
+      </w:r>
+      <w:r>
+        <w:rPr>
+          <w:rFonts w:eastAsia="Calibri"/>
+          <w:lang w:val="en-US"/>
+        </w:rPr>
+        <w:t>Th</w:t>
+      </w:r>
+      <w:r>
+        <w:rPr>
+          <w:rFonts w:eastAsia="Calibri"/>
+          <w:lang w:val="en-US"/>
+        </w:rPr>
+        <w:t>is</w:t>
+      </w:r>
+      <w:r>
+        <w:rPr>
+          <w:rFonts w:eastAsia="Calibri"/>
+          <w:lang w:val="en-US"/>
+        </w:rPr>
+        <w:t xml:space="preserve"> in</w:t>
+      </w:r>
+      <w:r>
+        <w:rPr>
+          <w:rFonts w:eastAsia="Calibri"/>
+          <w:lang w:val="en-US"/>
+        </w:rPr>
+        <w:t xml:space="preserve"> </w:t>
+      </w:r>
+      <w:r>
+        <w:rPr>
+          <w:rFonts w:eastAsia="Calibri"/>
+          <w:lang w:val="en-US"/>
+        </w:rPr>
+        <w:t>these experiments we list two performance scores: the</w:t>
+      </w:r>
+      <w:r>
+        <w:rPr>
+          <w:rFonts w:eastAsia="Calibri"/>
+          <w:lang w:val="en-US"/>
+        </w:rPr>
+        <w:t xml:space="preserve"> </w:t>
+      </w:r>
+      <w:r>
+        <w:rPr>
+          <w:rFonts w:eastAsia="Calibri"/>
+          <w:lang w:val="en-US"/>
+        </w:rPr>
+        <w:t>left one is for true parameters while the right one is</w:t>
+      </w:r>
+      <w:r>
+        <w:rPr>
+          <w:rFonts w:eastAsia="Calibri"/>
+          <w:lang w:val="en-US"/>
+        </w:rPr>
+        <w:t xml:space="preserve"> </w:t>
+      </w:r>
+      <w:r>
+        <w:rPr>
+          <w:rFonts w:eastAsia="Calibri"/>
+          <w:lang w:val="en-US"/>
+        </w:rPr>
+        <w:t>for estimated parameters.</w:t>
+      </w:r>
     </w:p>
     <w:p>
       <w:pPr>
@@ -5199,148 +5416,47 @@
           <w:rFonts w:eastAsia="Calibri"/>
           <w:lang w:val="en-US"/>
         </w:rPr>
-        <w:t>The purpose of doing this is mainly to verify</w:t>
-      </w:r>
-      <w:r>
-        <w:rPr>
-          <w:rFonts w:eastAsia="Calibri"/>
-          <w:lang w:val="en-US"/>
-        </w:rPr>
-        <w:t xml:space="preserve"> </w:t>
-      </w:r>
-      <w:r>
-        <w:rPr>
-          <w:rFonts w:eastAsia="Calibri"/>
-          <w:lang w:val="en-US"/>
-        </w:rPr>
-        <w:t>the idea of DCA conceptually without worrying about</w:t>
-      </w:r>
-      <w:r>
-        <w:rPr>
-          <w:rFonts w:eastAsia="Calibri"/>
-          <w:lang w:val="en-US"/>
-        </w:rPr>
-        <w:t xml:space="preserve"> </w:t>
-      </w:r>
-      <w:r>
-        <w:rPr>
-          <w:rFonts w:eastAsia="Calibri"/>
-          <w:lang w:val="en-US"/>
-        </w:rPr>
-        <w:t>the parameter estimation problem. It also casts some</w:t>
-      </w:r>
-      <w:r>
-        <w:rPr>
-          <w:rFonts w:eastAsia="Calibri"/>
-          <w:lang w:val="en-US"/>
-        </w:rPr>
-        <w:t xml:space="preserve"> </w:t>
-      </w:r>
-      <w:r>
-        <w:rPr>
-          <w:rFonts w:eastAsia="Calibri"/>
-          <w:lang w:val="en-US"/>
-        </w:rPr>
-        <w:t xml:space="preserve">insight into how </w:t>
-      </w:r>
-      <w:r>
-        <w:rPr>
-          <w:rFonts w:eastAsia="Calibri"/>
-          <w:sz w:val="20"/>
-          <w:szCs w:val="20"/>
-          <w:lang w:val="en-US"/>
-        </w:rPr>
-        <w:t xml:space="preserve">robust </w:t>
-      </w:r>
-      <w:r>
-        <w:rPr>
-          <w:rFonts w:eastAsia="Calibri"/>
-          <w:lang w:val="en-US"/>
-        </w:rPr>
-        <w:t xml:space="preserve">the new method </w:t>
-      </w:r>
-      <w:r>
-        <w:rPr>
-          <w:rFonts w:eastAsia="Calibri"/>
-          <w:lang w:val="en-US"/>
-        </w:rPr>
-        <w:t>is.</w:t>
-      </w:r>
-      <w:r>
-        <w:rPr>
-          <w:rFonts w:eastAsia="Calibri"/>
-          <w:sz w:val="20"/>
-          <w:szCs w:val="20"/>
-          <w:lang w:val="en-US"/>
-        </w:rPr>
-        <w:t xml:space="preserve"> </w:t>
-      </w:r>
-      <w:r>
-        <w:rPr>
-          <w:rFonts w:eastAsia="Calibri"/>
-          <w:lang w:val="en-US"/>
-        </w:rPr>
-        <w:t>Th</w:t>
-      </w:r>
-      <w:r>
-        <w:rPr>
-          <w:rFonts w:eastAsia="Calibri"/>
-          <w:lang w:val="en-US"/>
-        </w:rPr>
-        <w:t>is</w:t>
-      </w:r>
-      <w:r>
-        <w:rPr>
-          <w:rFonts w:eastAsia="Calibri"/>
-          <w:lang w:val="en-US"/>
-        </w:rPr>
-        <w:t xml:space="preserve"> in</w:t>
-      </w:r>
-      <w:r>
-        <w:rPr>
-          <w:rFonts w:eastAsia="Calibri"/>
-          <w:lang w:val="en-US"/>
-        </w:rPr>
-        <w:t xml:space="preserve"> </w:t>
-      </w:r>
-      <w:r>
-        <w:rPr>
-          <w:rFonts w:eastAsia="Calibri"/>
-          <w:lang w:val="en-US"/>
-        </w:rPr>
-        <w:t>these experiments we list two performance scores: the</w:t>
-      </w:r>
-      <w:r>
-        <w:rPr>
-          <w:rFonts w:eastAsia="Calibri"/>
-          <w:lang w:val="en-US"/>
-        </w:rPr>
-        <w:t xml:space="preserve"> </w:t>
-      </w:r>
-      <w:r>
-        <w:rPr>
-          <w:rFonts w:eastAsia="Calibri"/>
-          <w:lang w:val="en-US"/>
-        </w:rPr>
-        <w:t>left one is for true parameters while the right one is</w:t>
-      </w:r>
-      <w:r>
-        <w:rPr>
-          <w:rFonts w:eastAsia="Calibri"/>
-          <w:lang w:val="en-US"/>
-        </w:rPr>
-        <w:t xml:space="preserve"> </w:t>
-      </w:r>
-      <w:r>
-        <w:rPr>
-          <w:rFonts w:eastAsia="Calibri"/>
-          <w:lang w:val="en-US"/>
-        </w:rPr>
-        <w:t>for estimated parameters.</w:t>
+        <w:lastRenderedPageBreak/>
+        <w:drawing>
+          <wp:inline distT="0" distB="0" distL="0" distR="0" wp14:anchorId="7C947066" wp14:editId="65A8F4D6">
+            <wp:extent cx="4679085" cy="4343776"/>
+            <wp:effectExtent l="0" t="0" r="7620" b="0"/>
+            <wp:docPr id="1" name="Рисунок 1"/>
+            <wp:cNvGraphicFramePr>
+              <a:graphicFrameLocks xmlns:a="http://schemas.openxmlformats.org/drawingml/2006/main" noChangeAspect="1"/>
+            </wp:cNvGraphicFramePr>
+            <a:graphic xmlns:a="http://schemas.openxmlformats.org/drawingml/2006/main">
+              <a:graphicData uri="http://schemas.openxmlformats.org/drawingml/2006/picture">
+                <pic:pic xmlns:pic="http://schemas.openxmlformats.org/drawingml/2006/picture">
+                  <pic:nvPicPr>
+                    <pic:cNvPr id="1" name=""/>
+                    <pic:cNvPicPr/>
+                  </pic:nvPicPr>
+                  <pic:blipFill>
+                    <a:blip r:embed="rId9"/>
+                    <a:stretch>
+                      <a:fillRect/>
+                    </a:stretch>
+                  </pic:blipFill>
+                  <pic:spPr>
+                    <a:xfrm>
+                      <a:off x="0" y="0"/>
+                      <a:ext cx="4679085" cy="4343776"/>
+                    </a:xfrm>
+                    <a:prstGeom prst="rect">
+                      <a:avLst/>
+                    </a:prstGeom>
+                  </pic:spPr>
+                </pic:pic>
+              </a:graphicData>
+            </a:graphic>
+          </wp:inline>
+        </w:drawing>
       </w:r>
     </w:p>
     <w:p>
       <w:pPr>
+        <w:pStyle w:val="-0"/>
         <w:rPr>
           <w:rFonts w:eastAsia="Calibri"/>
           <w:lang w:val="en-US"/>
@@ -5349,12 +5465,79 @@
     </w:p>
     <w:p>
       <w:pPr>
+        <w:pStyle w:val="-0"/>
+        <w:rPr>
+          <w:rFonts w:eastAsia="Calibri"/>
+          <w:lang w:val="en-US"/>
+        </w:rPr>
+      </w:pPr>
+      <w:bookmarkStart w:id="29" w:name="_Ref163123478"/>
+      <w:bookmarkStart w:id="30" w:name="_Ref164888201"/>
+      <w:bookmarkStart w:id="31" w:name="_Ref164888342"/>
+      <w:r>
+        <w:rPr>
+          <w:lang w:val="en-US"/>
+        </w:rPr>
+        <w:t xml:space="preserve">Figure </w:t>
+      </w:r>
+      <w:r>
+        <w:fldChar w:fldCharType="begin"/>
+      </w:r>
+      <w:r>
+        <w:rPr>
+          <w:lang w:val="en-US"/>
+        </w:rPr>
+        <w:instrText xml:space="preserve"> SEQ </w:instrText>
+      </w:r>
+      <w:r>
+        <w:instrText>Рисунок</w:instrText>
+      </w:r>
+      <w:r>
+        <w:rPr>
+          <w:lang w:val="en-US"/>
+        </w:rPr>
+        <w:instrText xml:space="preserve"> \* ARABIC </w:instrText>
+      </w:r>
+      <w:r>
+        <w:fldChar w:fldCharType="separate"/>
+      </w:r>
+      <w:r>
+        <w:rPr>
+          <w:lang w:val="en-US"/>
+        </w:rPr>
+        <w:t>2</w:t>
+      </w:r>
+      <w:r>
+        <w:fldChar w:fldCharType="end"/>
+      </w:r>
+      <w:bookmarkEnd w:id="31"/>
+      <w:r>
+        <w:rPr>
+          <w:lang w:val="en-US"/>
+        </w:rPr>
+        <w:t> –</w:t>
+      </w:r>
+      <w:r>
+        <w:rPr>
+          <w:lang w:val="en-US"/>
+        </w:rPr>
+        <w:t xml:space="preserve"> Dimensionality reductio</w:t>
+      </w:r>
+      <w:r>
+        <w:rPr>
+          <w:lang w:val="en-US"/>
+        </w:rPr>
+        <w:t>n</w:t>
+      </w:r>
+      <w:bookmarkEnd w:id="30"/>
+    </w:p>
+    <w:p>
+      <w:pPr>
         <w:pStyle w:val="-"/>
         <w:rPr>
           <w:lang w:val="en-US"/>
         </w:rPr>
       </w:pPr>
-      <w:bookmarkStart w:id="29" w:name="_Ref163123478"/>
       <w:r>
         <w:rPr>
           <w:lang w:val="en-US"/>
@@ -5811,19 +5994,10 @@
       <w:pPr>
         <w:pStyle w:val="-"/>
         <w:rPr>
-          <w:rFonts w:eastAsia="Calibri"/>
-          <w:lang w:val="en-US"/>
-        </w:rPr>
-      </w:pPr>
-    </w:p>
-    <w:p>
-      <w:pPr>
-        <w:pStyle w:val="-"/>
-        <w:rPr>
-          <w:lang w:val="en-US"/>
-        </w:rPr>
-      </w:pPr>
-      <w:bookmarkStart w:id="30" w:name="_Ref163123510"/>
+          <w:lang w:val="en-US"/>
+        </w:rPr>
+      </w:pPr>
+      <w:bookmarkStart w:id="32" w:name="_Ref163123510"/>
       <w:r>
         <w:rPr>
           <w:lang w:val="en-US"/>
@@ -5861,7 +6035,7 @@
       <w:r>
         <w:fldChar w:fldCharType="end"/>
       </w:r>
-      <w:bookmarkEnd w:id="30"/>
+      <w:bookmarkEnd w:id="32"/>
       <w:r>
         <w:rPr>
           <w:lang w:val="en-US"/>
@@ -6284,118 +6458,101 @@
     </w:tbl>
     <w:p>
       <w:pPr>
-        <w:pStyle w:val="a"/>
-        <w:numPr>
-          <w:ilvl w:val="0"/>
-          <w:numId w:val="0"/>
-        </w:numPr>
-        <w:ind w:left="709"/>
+        <w:ind w:firstLine="0"/>
+        <w:rPr>
+          <w:rFonts w:eastAsia="Calibri"/>
+        </w:rPr>
+      </w:pPr>
+    </w:p>
+    <w:p>
+      <w:pPr>
+        <w:rPr>
+          <w:rFonts w:eastAsia="Calibri"/>
+          <w:lang w:val="en-US"/>
+        </w:rPr>
+      </w:pPr>
+      <w:r>
+        <w:rPr>
+          <w:rFonts w:eastAsia="Calibri"/>
+          <w:lang w:val="en-US"/>
+        </w:rPr>
+        <w:t>The first experiment</w:t>
+      </w:r>
+      <w:r>
+        <w:rPr>
+          <w:rFonts w:eastAsia="Calibri"/>
+          <w:lang w:val="en-US"/>
+        </w:rPr>
+        <w:t xml:space="preserve"> </w:t>
+      </w:r>
+      <w:r>
+        <w:rPr>
+          <w:rFonts w:eastAsia="Calibri"/>
+          <w:lang w:val="en-US"/>
+        </w:rPr>
+        <w:t>(</w:t>
+      </w:r>
+      <w:r>
+        <w:rPr>
+          <w:rFonts w:eastAsia="Calibri"/>
+          <w:lang w:val="en-US"/>
+        </w:rPr>
+        <w:fldChar w:fldCharType="begin"/>
+      </w:r>
+      <w:r>
+        <w:rPr>
+          <w:rFonts w:eastAsia="Calibri"/>
+          <w:lang w:val="en-US"/>
+        </w:rPr>
+        <w:instrText xml:space="preserve"> REF _Ref163123478 \h </w:instrText>
+      </w:r>
+      <w:r>
+        <w:rPr>
+          <w:rFonts w:eastAsia="Calibri"/>
+          <w:lang w:val="en-US"/>
+        </w:rPr>
+      </w:r>
+      <w:r>
+        <w:rPr>
+          <w:rFonts w:eastAsia="Calibri"/>
+          <w:lang w:val="en-US"/>
+        </w:rPr>
+        <w:fldChar w:fldCharType="separate"/>
+      </w:r>
+      <w:r>
+        <w:rPr>
+          <w:lang w:val="en-US"/>
+        </w:rPr>
+        <w:t xml:space="preserve">Table </w:t>
+      </w:r>
+      <w:r>
+        <w:rPr>
+          <w:noProof/>
+          <w:lang w:val="en-US"/>
+        </w:rPr>
+        <w:t>1</w:t>
+      </w:r>
+      <w:r>
+        <w:rPr>
+          <w:rFonts w:eastAsia="Calibri"/>
+          <w:lang w:val="en-US"/>
+        </w:rPr>
+        <w:fldChar w:fldCharType="end"/>
+      </w:r>
+      <w:r>
+        <w:rPr>
+          <w:rFonts w:eastAsia="Calibri"/>
+          <w:lang w:val="en-US"/>
+        </w:rPr>
+        <w:t>)</w:t>
+      </w:r>
+      <w:r>
         <w:rPr>
           <w:rFonts w:eastAsia="Calibri"/>
           <w:b/>
           <w:bCs/>
           <w:sz w:val="20"/>
           <w:szCs w:val="20"/>
-        </w:rPr>
-      </w:pPr>
-    </w:p>
-    <w:p>
-      <w:pPr>
-        <w:rPr>
-          <w:rFonts w:eastAsia="Calibri"/>
-        </w:rPr>
-      </w:pPr>
-    </w:p>
-    <w:p>
-      <w:pPr>
-        <w:rPr>
-          <w:rFonts w:eastAsia="Calibri"/>
-          <w:lang w:val="en-US"/>
-        </w:rPr>
-      </w:pPr>
-      <w:r>
-        <w:rPr>
-          <w:rFonts w:eastAsia="Calibri"/>
-          <w:lang w:val="en-US"/>
-        </w:rPr>
-        <w:lastRenderedPageBreak/>
-        <w:t>The first experiment</w:t>
-      </w:r>
-      <w:r>
-        <w:rPr>
-          <w:rFonts w:eastAsia="Calibri"/>
-          <w:lang w:val="en-US"/>
-        </w:rPr>
-        <w:t xml:space="preserve"> </w:t>
-      </w:r>
-      <w:r>
-        <w:rPr>
-          <w:rFonts w:eastAsia="Calibri"/>
-          <w:lang w:val="en-US"/>
-        </w:rPr>
-        <w:t>(</w:t>
-      </w:r>
-      <w:r>
-        <w:rPr>
-          <w:rFonts w:eastAsia="Calibri"/>
-          <w:lang w:val="en-US"/>
-        </w:rPr>
-        <w:fldChar w:fldCharType="begin"/>
-      </w:r>
-      <w:r>
-        <w:rPr>
-          <w:rFonts w:eastAsia="Calibri"/>
-          <w:lang w:val="en-US"/>
-        </w:rPr>
-        <w:instrText xml:space="preserve"> REF _Ref163123478 \h </w:instrText>
-      </w:r>
-      <w:r>
-        <w:rPr>
-          <w:rFonts w:eastAsia="Calibri"/>
-          <w:lang w:val="en-US"/>
-        </w:rPr>
-      </w:r>
-      <w:r>
-        <w:rPr>
-          <w:rFonts w:eastAsia="Calibri"/>
-          <w:lang w:val="en-US"/>
-        </w:rPr>
-        <w:fldChar w:fldCharType="separate"/>
-      </w:r>
-      <w:r>
-        <w:rPr>
-          <w:lang w:val="en-US"/>
-        </w:rPr>
-        <w:t xml:space="preserve">Table </w:t>
-      </w:r>
-      <w:r>
-        <w:rPr>
-          <w:noProof/>
-          <w:lang w:val="en-US"/>
-        </w:rPr>
-        <w:t>1</w:t>
-      </w:r>
-      <w:r>
-        <w:rPr>
-          <w:rFonts w:eastAsia="Calibri"/>
-          <w:lang w:val="en-US"/>
-        </w:rPr>
-        <w:fldChar w:fldCharType="end"/>
-      </w:r>
-      <w:r>
-        <w:rPr>
-          <w:rFonts w:eastAsia="Calibri"/>
-          <w:lang w:val="en-US"/>
-        </w:rPr>
-        <w:t>)</w:t>
-      </w:r>
-      <w:r>
-        <w:rPr>
-          <w:rFonts w:eastAsia="Calibri"/>
-          <w:b/>
-          <w:bCs/>
-          <w:sz w:val="20"/>
-          <w:szCs w:val="20"/>
           <w:lang w:val="en-US"/>
         </w:rPr>
         <w:t xml:space="preserve"> </w:t>
@@ -6573,21 +6730,107 @@
           <w:rFonts w:eastAsia="Calibri"/>
           <w:lang w:val="en-US"/>
         </w:rPr>
-        <w:t>Gaussian</w:t>
-      </w:r>
-      <w:r>
-        <w:rPr>
-          <w:rFonts w:eastAsia="Calibri"/>
+        <w:t>Dimensionality reduct</w:t>
+      </w:r>
+      <w:r>
+        <w:rPr>
+          <w:rFonts w:eastAsia="Calibri"/>
+          <w:lang w:val="en-US"/>
+        </w:rPr>
+        <w:t>i</w:t>
+      </w:r>
+      <w:r>
+        <w:rPr>
+          <w:rFonts w:eastAsia="Calibri"/>
+          <w:lang w:val="en-US"/>
+        </w:rPr>
+        <w:t>on</w:t>
+      </w:r>
+      <w:r>
+        <w:rPr>
+          <w:rFonts w:eastAsia="Calibri"/>
+          <w:lang w:val="en-US"/>
+        </w:rPr>
+        <w:t xml:space="preserve"> (</w:t>
+      </w:r>
+      <w:r>
+        <w:rPr>
+          <w:rFonts w:eastAsia="Calibri"/>
+          <w:lang w:val="en-US"/>
+        </w:rPr>
+        <w:fldChar w:fldCharType="begin"/>
+      </w:r>
+      <w:r>
+        <w:rPr>
+          <w:rFonts w:eastAsia="Calibri"/>
+          <w:lang w:val="en-US"/>
+        </w:rPr>
+        <w:instrText xml:space="preserve"> REF _Ref164888342 \h </w:instrText>
+      </w:r>
+      <w:r>
+        <w:rPr>
+          <w:rFonts w:eastAsia="Calibri"/>
+          <w:lang w:val="en-US"/>
+        </w:rPr>
+      </w:r>
+      <w:r>
+        <w:rPr>
+          <w:rFonts w:eastAsia="Calibri"/>
+          <w:lang w:val="en-US"/>
+        </w:rPr>
+        <w:fldChar w:fldCharType="separate"/>
+      </w:r>
+      <w:r>
+        <w:rPr>
+          <w:lang w:val="en-US"/>
+        </w:rPr>
+        <w:t>Figur</w:t>
+      </w:r>
+      <w:r>
+        <w:rPr>
+          <w:lang w:val="en-US"/>
+        </w:rPr>
+        <w:t>e</w:t>
+      </w:r>
+      <w:r>
+        <w:rPr>
           <w:lang w:val="en-US"/>
         </w:rPr>
         <w:t xml:space="preserve"> </w:t>
       </w:r>
       <w:r>
         <w:rPr>
-          <w:rFonts w:eastAsia="Calibri"/>
-          <w:lang w:val="en-US"/>
-        </w:rPr>
-        <w:t>distributed dataset which has quite different ideal</w:t>
+          <w:lang w:val="en-US"/>
+        </w:rPr>
+        <w:t>2</w:t>
+      </w:r>
+      <w:r>
+        <w:rPr>
+          <w:rFonts w:eastAsia="Calibri"/>
+          <w:lang w:val="en-US"/>
+        </w:rPr>
+        <w:fldChar w:fldCharType="end"/>
+      </w:r>
+      <w:r>
+        <w:rPr>
+          <w:rFonts w:eastAsia="Calibri"/>
+          <w:lang w:val="en-US"/>
+        </w:rPr>
+        <w:t>)</w:t>
+      </w:r>
+      <w:r>
+        <w:rPr>
+          <w:rFonts w:eastAsia="Calibri"/>
+          <w:lang w:val="en-US"/>
+        </w:rPr>
+        <w:t xml:space="preserve"> </w:t>
+      </w:r>
+      <w:r>
+        <w:rPr>
+          <w:rFonts w:eastAsia="Calibri"/>
+          <w:lang w:val="en-US"/>
+        </w:rPr>
+        <w:t>which has quite different ideal</w:t>
       </w:r>
       <w:r>
         <w:rPr>
@@ -6626,9 +6869,17 @@
       <w:bookmarkEnd w:id="6"/>
       <w:bookmarkEnd w:id="25"/>
     </w:p>
+    <w:p>
+      <w:pPr>
+        <w:rPr>
+          <w:rFonts w:eastAsia="Calibri"/>
+          <w:lang w:val="en-US"/>
+        </w:rPr>
+      </w:pPr>
+    </w:p>
     <w:sectPr>
-      <w:footerReference w:type="default" r:id="rId9"/>
-      <w:footerReference w:type="first" r:id="rId10"/>
+      <w:footerReference w:type="default" r:id="rId10"/>
+      <w:footerReference w:type="first" r:id="rId11"/>
       <w:pgSz w:w="11906" w:h="16838"/>
       <w:pgMar w:top="1134" w:right="851" w:bottom="1134" w:left="1701" w:header="709" w:footer="709" w:gutter="0"/>
       <w:cols w:space="708"/>
@@ -9183,7 +9434,6 @@
   <w:style w:type="character" w:default="1" w:styleId="a4">
     <w:name w:val="Default Paragraph Font"/>
     <w:uiPriority w:val="1"/>
-    <w:semiHidden/>
     <w:unhideWhenUsed/>
   </w:style>
   <w:style w:type="table" w:default="1" w:styleId="a5">
